--- a/preperations/Website project instructies.docx
+++ b/preperations/Website project instructies.docx
@@ -13,6 +13,527 @@
       </w:r>
     </w:p>
     <w:p/>
+    <w:p>
+      <w:r>
+        <w:t>Vragen:</w:t>
+      </w:r>
+    </w:p>
+    <w:p/>
+    <w:p>
+      <w:r>
+        <w:t>Worden we ook beoordeeld over hoe leesbaar onze code is?</w:t>
+      </w:r>
+    </w:p>
+    <w:p/>
+    <w:p>
+      <w:pPr>
+        <w:rPr>
+          <w:lang w:val="en-NL"/>
+        </w:rPr>
+      </w:pPr>
+      <w:r>
+        <w:t>Context: ‘</w:t>
+      </w:r>
+      <w:r>
+        <w:rPr>
+          <w:lang w:val="en-NL"/>
+        </w:rPr>
+        <w:t xml:space="preserve">De landing page </w:t>
+      </w:r>
+      <w:proofErr w:type="spellStart"/>
+      <w:r>
+        <w:rPr>
+          <w:lang w:val="en-NL"/>
+        </w:rPr>
+        <w:t>moet</w:t>
+      </w:r>
+      <w:proofErr w:type="spellEnd"/>
+      <w:r>
+        <w:rPr>
+          <w:lang w:val="en-NL"/>
+        </w:rPr>
+        <w:t xml:space="preserve"> </w:t>
+      </w:r>
+      <w:proofErr w:type="spellStart"/>
+      <w:r>
+        <w:rPr>
+          <w:lang w:val="en-NL"/>
+        </w:rPr>
+        <w:t>foutloze</w:t>
+      </w:r>
+      <w:proofErr w:type="spellEnd"/>
+      <w:r>
+        <w:rPr>
+          <w:lang w:val="en-NL"/>
+        </w:rPr>
+        <w:t xml:space="preserve"> html </w:t>
+      </w:r>
+      <w:proofErr w:type="spellStart"/>
+      <w:r>
+        <w:rPr>
+          <w:lang w:val="en-NL"/>
+        </w:rPr>
+        <w:t>bevatten</w:t>
+      </w:r>
+      <w:proofErr w:type="spellEnd"/>
+      <w:r>
+        <w:rPr>
+          <w:lang w:val="en-NL"/>
+        </w:rPr>
+        <w:t xml:space="preserve">. Hoe je </w:t>
+      </w:r>
+      <w:proofErr w:type="spellStart"/>
+      <w:r>
+        <w:rPr>
+          <w:lang w:val="en-NL"/>
+        </w:rPr>
+        <w:t>dat</w:t>
+      </w:r>
+      <w:proofErr w:type="spellEnd"/>
+      <w:r>
+        <w:rPr>
+          <w:lang w:val="en-NL"/>
+        </w:rPr>
+        <w:t xml:space="preserve"> </w:t>
+      </w:r>
+      <w:proofErr w:type="spellStart"/>
+      <w:r>
+        <w:rPr>
+          <w:lang w:val="en-NL"/>
+        </w:rPr>
+        <w:t>controleert</w:t>
+      </w:r>
+      <w:proofErr w:type="spellEnd"/>
+      <w:r>
+        <w:rPr>
+          <w:lang w:val="en-NL"/>
+        </w:rPr>
+        <w:t xml:space="preserve">, leer je </w:t>
+      </w:r>
+      <w:r>
+        <w:t>bij</w:t>
+      </w:r>
+      <w:r>
+        <w:rPr>
+          <w:lang w:val="en-NL"/>
+        </w:rPr>
+        <w:t xml:space="preserve"> M2SKILLS</w:t>
+      </w:r>
+      <w:proofErr w:type="gramStart"/>
+      <w:r>
+        <w:rPr>
+          <w:lang w:val="en-NL"/>
+        </w:rPr>
+        <w:t>.</w:t>
+      </w:r>
+      <w:r>
+        <w:rPr>
+          <w:lang w:val="en-NL"/>
+        </w:rPr>
+        <w:t xml:space="preserve"> </w:t>
+      </w:r>
+      <w:r>
+        <w:t>’</w:t>
+      </w:r>
+      <w:proofErr w:type="gramEnd"/>
+    </w:p>
+    <w:p>
+      <w:r>
+        <w:t>Hoe moeten we dit controleren?</w:t>
+      </w:r>
+    </w:p>
+    <w:p/>
+    <w:p>
+      <w:pPr>
+        <w:rPr>
+          <w:highlight w:val="green"/>
+        </w:rPr>
+      </w:pPr>
+      <w:r>
+        <w:rPr>
+          <w:highlight w:val="green"/>
+        </w:rPr>
+        <w:t xml:space="preserve">Mag je informatie zoals geschiedenis </w:t>
+      </w:r>
+      <w:proofErr w:type="spellStart"/>
+      <w:r>
+        <w:rPr>
+          <w:highlight w:val="green"/>
+        </w:rPr>
+        <w:t>kopieren</w:t>
+      </w:r>
+      <w:proofErr w:type="spellEnd"/>
+      <w:r>
+        <w:rPr>
+          <w:highlight w:val="green"/>
+        </w:rPr>
+        <w:t>?</w:t>
+      </w:r>
+    </w:p>
+    <w:p>
+      <w:r>
+        <w:rPr>
+          <w:highlight w:val="green"/>
+        </w:rPr>
+        <w:t xml:space="preserve">Erik Willems: </w:t>
+      </w:r>
+      <w:r>
+        <w:rPr>
+          <w:highlight w:val="green"/>
+        </w:rPr>
+        <w:t>ja</w:t>
+      </w:r>
+    </w:p>
+    <w:p/>
+    <w:p/>
+    <w:p>
+      <w:pPr>
+        <w:rPr>
+          <w:highlight w:val="green"/>
+        </w:rPr>
+      </w:pPr>
+      <w:r>
+        <w:rPr>
+          <w:highlight w:val="green"/>
+        </w:rPr>
+        <w:t xml:space="preserve">Mag je sub menu’s maken voor dingen die </w:t>
+      </w:r>
+      <w:r>
+        <w:rPr>
+          <w:highlight w:val="green"/>
+        </w:rPr>
+        <w:t xml:space="preserve">de </w:t>
+      </w:r>
+      <w:proofErr w:type="spellStart"/>
+      <w:r>
+        <w:rPr>
+          <w:highlight w:val="green"/>
+        </w:rPr>
+        <w:t>nxt</w:t>
+      </w:r>
+      <w:proofErr w:type="spellEnd"/>
+      <w:r>
+        <w:rPr>
+          <w:highlight w:val="green"/>
+        </w:rPr>
+        <w:t xml:space="preserve"> museum niet doet? Bijvoorbeeld:</w:t>
+      </w:r>
+      <w:r>
+        <w:rPr>
+          <w:highlight w:val="green"/>
+        </w:rPr>
+        <w:t xml:space="preserve"> in </w:t>
+      </w:r>
+      <w:proofErr w:type="spellStart"/>
+      <w:r>
+        <w:rPr>
+          <w:highlight w:val="green"/>
+        </w:rPr>
+        <w:t>visit</w:t>
+      </w:r>
+      <w:proofErr w:type="spellEnd"/>
+      <w:r>
+        <w:rPr>
+          <w:highlight w:val="green"/>
+        </w:rPr>
+        <w:t xml:space="preserve"> kan er soms museum mappen zijn</w:t>
+      </w:r>
+      <w:r>
+        <w:rPr>
+          <w:highlight w:val="green"/>
+        </w:rPr>
+        <w:t xml:space="preserve"> maar de </w:t>
+      </w:r>
+      <w:proofErr w:type="spellStart"/>
+      <w:r>
+        <w:rPr>
+          <w:highlight w:val="green"/>
+        </w:rPr>
+        <w:t>nxt</w:t>
+      </w:r>
+      <w:proofErr w:type="spellEnd"/>
+      <w:r>
+        <w:rPr>
+          <w:highlight w:val="green"/>
+        </w:rPr>
+        <w:t xml:space="preserve"> museum heeft op hun eigen website dat niet. Dus mag het?</w:t>
+      </w:r>
+    </w:p>
+    <w:p>
+      <w:proofErr w:type="spellStart"/>
+      <w:r>
+        <w:rPr>
+          <w:highlight w:val="green"/>
+        </w:rPr>
+        <w:t>Erick</w:t>
+      </w:r>
+      <w:proofErr w:type="spellEnd"/>
+      <w:r>
+        <w:rPr>
+          <w:highlight w:val="green"/>
+        </w:rPr>
+        <w:t xml:space="preserve"> Willems: ‘ja’</w:t>
+      </w:r>
+    </w:p>
+    <w:p/>
+    <w:p>
+      <w:pPr>
+        <w:rPr>
+          <w:highlight w:val="green"/>
+        </w:rPr>
+      </w:pPr>
+      <w:r>
+        <w:rPr>
+          <w:highlight w:val="green"/>
+        </w:rPr>
+        <w:t xml:space="preserve">Context: ‘Er zijn meerdere </w:t>
+      </w:r>
+      <w:proofErr w:type="spellStart"/>
+      <w:r>
+        <w:rPr>
+          <w:highlight w:val="green"/>
+        </w:rPr>
+        <w:t>commits</w:t>
+      </w:r>
+      <w:proofErr w:type="spellEnd"/>
+      <w:r>
+        <w:rPr>
+          <w:highlight w:val="green"/>
+        </w:rPr>
+        <w:t xml:space="preserve"> per sprint.’</w:t>
+      </w:r>
+    </w:p>
+    <w:p>
+      <w:pPr>
+        <w:rPr>
+          <w:highlight w:val="green"/>
+        </w:rPr>
+      </w:pPr>
+      <w:r>
+        <w:rPr>
+          <w:highlight w:val="green"/>
+        </w:rPr>
+        <w:t xml:space="preserve">Wat zijn </w:t>
+      </w:r>
+      <w:r>
+        <w:rPr>
+          <w:highlight w:val="green"/>
+        </w:rPr>
+        <w:t>s</w:t>
+      </w:r>
+      <w:r>
+        <w:rPr>
+          <w:highlight w:val="green"/>
+        </w:rPr>
+        <w:t>prints?</w:t>
+      </w:r>
+      <w:r>
+        <w:rPr>
+          <w:highlight w:val="green"/>
+        </w:rPr>
+        <w:t xml:space="preserve"> </w:t>
+      </w:r>
+    </w:p>
+    <w:p>
+      <w:r>
+        <w:rPr>
+          <w:highlight w:val="green"/>
+        </w:rPr>
+        <w:t>Erik Willems: let er niet te veel op</w:t>
+      </w:r>
+    </w:p>
+    <w:p/>
+    <w:p/>
+    <w:p>
+      <w:pPr>
+        <w:rPr>
+          <w:highlight w:val="green"/>
+        </w:rPr>
+      </w:pPr>
+      <w:r>
+        <w:rPr>
+          <w:highlight w:val="green"/>
+        </w:rPr>
+        <w:t>Context: ‘De landing page heeft minimaal het volgende op de pagina, andere mogen op losse pagina’s: Contactgegevens’</w:t>
+      </w:r>
+    </w:p>
+    <w:p>
+      <w:pPr>
+        <w:rPr>
+          <w:highlight w:val="green"/>
+        </w:rPr>
+      </w:pPr>
+      <w:r>
+        <w:rPr>
+          <w:highlight w:val="green"/>
+        </w:rPr>
+        <w:t xml:space="preserve">Moet </w:t>
+      </w:r>
+      <w:r>
+        <w:rPr>
+          <w:highlight w:val="green"/>
+        </w:rPr>
+        <w:t>het</w:t>
+      </w:r>
+      <w:r>
+        <w:rPr>
+          <w:highlight w:val="green"/>
+        </w:rPr>
+        <w:t xml:space="preserve"> </w:t>
+      </w:r>
+      <w:r>
+        <w:rPr>
+          <w:highlight w:val="green"/>
+        </w:rPr>
+        <w:t>contact info</w:t>
+      </w:r>
+      <w:r>
+        <w:rPr>
+          <w:highlight w:val="green"/>
+        </w:rPr>
+        <w:t xml:space="preserve"> op </w:t>
+      </w:r>
+      <w:r>
+        <w:rPr>
+          <w:highlight w:val="green"/>
+        </w:rPr>
+        <w:t xml:space="preserve">in de </w:t>
+      </w:r>
+      <w:r>
+        <w:rPr>
+          <w:highlight w:val="green"/>
+        </w:rPr>
+        <w:t xml:space="preserve">header staan of mag je het ook alleen zetten in de </w:t>
+      </w:r>
+      <w:proofErr w:type="spellStart"/>
+      <w:r>
+        <w:rPr>
+          <w:highlight w:val="green"/>
+        </w:rPr>
+        <w:t>footer</w:t>
+      </w:r>
+      <w:proofErr w:type="spellEnd"/>
+      <w:r>
+        <w:rPr>
+          <w:highlight w:val="green"/>
+        </w:rPr>
+        <w:t>?</w:t>
+      </w:r>
+    </w:p>
+    <w:p>
+      <w:pPr>
+        <w:rPr>
+          <w:highlight w:val="green"/>
+        </w:rPr>
+      </w:pPr>
+      <w:proofErr w:type="spellStart"/>
+      <w:r>
+        <w:rPr>
+          <w:highlight w:val="green"/>
+        </w:rPr>
+        <w:t>Silvan</w:t>
+      </w:r>
+      <w:proofErr w:type="spellEnd"/>
+      <w:r>
+        <w:rPr>
+          <w:highlight w:val="green"/>
+        </w:rPr>
+        <w:t>:</w:t>
+      </w:r>
+      <w:r>
+        <w:rPr>
+          <w:highlight w:val="green"/>
+        </w:rPr>
+        <w:t xml:space="preserve"> “ja ben het met je eens”</w:t>
+      </w:r>
+    </w:p>
+    <w:p>
+      <w:r>
+        <w:rPr>
+          <w:highlight w:val="green"/>
+        </w:rPr>
+        <w:t>Willems: “ja, dit werkt”</w:t>
+      </w:r>
+    </w:p>
+    <w:p/>
+    <w:p>
+      <w:pPr>
+        <w:rPr>
+          <w:highlight w:val="green"/>
+        </w:rPr>
+      </w:pPr>
+      <w:r>
+        <w:rPr>
+          <w:highlight w:val="green"/>
+        </w:rPr>
+        <w:t xml:space="preserve">Moet de website werken in elke </w:t>
+      </w:r>
+      <w:r>
+        <w:rPr>
+          <w:highlight w:val="green"/>
+        </w:rPr>
+        <w:t>grootte</w:t>
+      </w:r>
+      <w:r>
+        <w:rPr>
+          <w:highlight w:val="green"/>
+        </w:rPr>
+        <w:t xml:space="preserve"> of alleen 1 </w:t>
+      </w:r>
+      <w:proofErr w:type="gramStart"/>
+      <w:r>
+        <w:rPr>
+          <w:highlight w:val="green"/>
+        </w:rPr>
+        <w:t>bepaalde?</w:t>
+      </w:r>
+      <w:r>
+        <w:rPr>
+          <w:highlight w:val="green"/>
+        </w:rPr>
+        <w:t>(</w:t>
+      </w:r>
+      <w:proofErr w:type="gramEnd"/>
+      <w:r>
+        <w:rPr>
+          <w:highlight w:val="green"/>
+        </w:rPr>
+        <w:t>zoom in/zoom out)</w:t>
+      </w:r>
+      <w:r>
+        <w:rPr>
+          <w:highlight w:val="green"/>
+        </w:rPr>
+        <w:t>?</w:t>
+      </w:r>
+    </w:p>
+    <w:p>
+      <w:r>
+        <w:rPr>
+          <w:highlight w:val="green"/>
+        </w:rPr>
+        <w:t>Een docent</w:t>
+      </w:r>
+      <w:r>
+        <w:rPr>
+          <w:highlight w:val="green"/>
+        </w:rPr>
+        <w:t xml:space="preserve">: voor nu 1 maar later </w:t>
+      </w:r>
+      <w:r>
+        <w:rPr>
+          <w:highlight w:val="green"/>
+        </w:rPr>
+        <w:t>wordt</w:t>
+      </w:r>
+      <w:r>
+        <w:rPr>
+          <w:highlight w:val="green"/>
+        </w:rPr>
+        <w:t xml:space="preserve"> dat belangrijker.</w:t>
+      </w:r>
+    </w:p>
+    <w:p/>
     <w:p/>
     <w:p/>
     <w:p>
@@ -53,99 +574,181 @@
       </w:pPr>
     </w:p>
     <w:p>
-      <w:r>
+      <w:pPr>
+        <w:rPr>
+          <w:highlight w:val="green"/>
+        </w:rPr>
+      </w:pPr>
+      <w:r>
+        <w:rPr>
+          <w:highlight w:val="green"/>
+        </w:rPr>
         <w:t xml:space="preserve">De landing page heeft minimaal het volgende op de pagina, andere mogen op losse pagina’s: </w:t>
       </w:r>
     </w:p>
     <w:p>
-      <w:r>
+      <w:pPr>
+        <w:rPr>
+          <w:highlight w:val="green"/>
+        </w:rPr>
+      </w:pPr>
+      <w:r>
+        <w:rPr>
+          <w:highlight w:val="green"/>
+        </w:rPr>
         <w:t>1.</w:t>
       </w:r>
       <w:r>
+        <w:rPr>
+          <w:highlight w:val="green"/>
+        </w:rPr>
         <w:tab/>
-        <w:t>Contact</w:t>
-      </w:r>
-    </w:p>
-    <w:p>
-      <w:r>
+      </w:r>
+      <w:r>
+        <w:rPr>
+          <w:highlight w:val="green"/>
+        </w:rPr>
+        <w:t>Contactgegevens</w:t>
+      </w:r>
+    </w:p>
+    <w:p>
+      <w:pPr>
+        <w:rPr>
+          <w:highlight w:val="green"/>
+        </w:rPr>
+      </w:pPr>
+      <w:r>
+        <w:rPr>
+          <w:highlight w:val="green"/>
+        </w:rPr>
         <w:t>2.</w:t>
       </w:r>
       <w:r>
+        <w:rPr>
+          <w:highlight w:val="green"/>
+        </w:rPr>
         <w:tab/>
         <w:t xml:space="preserve">Openingstijden </w:t>
       </w:r>
     </w:p>
     <w:p>
-      <w:r>
+      <w:pPr>
+        <w:rPr>
+          <w:highlight w:val="green"/>
+        </w:rPr>
+      </w:pPr>
+      <w:r>
+        <w:rPr>
+          <w:highlight w:val="green"/>
+        </w:rPr>
         <w:t>3.</w:t>
       </w:r>
       <w:r>
+        <w:rPr>
+          <w:highlight w:val="green"/>
+        </w:rPr>
         <w:tab/>
-        <w:t>Geschiedenis of overzicht wat er te doen is</w:t>
-      </w:r>
-    </w:p>
-    <w:p/>
-    <w:p>
-      <w:r>
-        <w:t xml:space="preserve">Geschiedenis museum in het kort </w:t>
-      </w:r>
-    </w:p>
-    <w:p>
-      <w:r>
-        <w:t xml:space="preserve">Overzicht van wat je kan doen &amp; zien </w:t>
-      </w:r>
-    </w:p>
-    <w:p>
-      <w:r>
-        <w:t xml:space="preserve">Contactgegevens </w:t>
-      </w:r>
-    </w:p>
-    <w:p>
-      <w:r>
-        <w:t>Openingstijden</w:t>
-      </w:r>
-    </w:p>
-    <w:p>
-      <w:r>
+        <w:t xml:space="preserve">Geschiedenis </w:t>
+      </w:r>
+      <w:r>
+        <w:rPr>
+          <w:highlight w:val="green"/>
+        </w:rPr>
+        <w:t>van museum in het kort en/</w:t>
+      </w:r>
+      <w:r>
+        <w:rPr>
+          <w:highlight w:val="green"/>
+        </w:rPr>
+        <w:t>of overzicht wat er te doen is</w:t>
+      </w:r>
+    </w:p>
+    <w:p>
+      <w:pPr>
+        <w:rPr>
+          <w:highlight w:val="green"/>
+        </w:rPr>
+      </w:pPr>
+    </w:p>
+    <w:p>
+      <w:pPr>
+        <w:rPr>
+          <w:highlight w:val="green"/>
+        </w:rPr>
+      </w:pPr>
+      <w:r>
+        <w:rPr>
+          <w:highlight w:val="green"/>
+        </w:rPr>
         <w:t xml:space="preserve">Reviews van bezoekers </w:t>
       </w:r>
     </w:p>
     <w:p>
-      <w:r>
+      <w:pPr>
+        <w:rPr>
+          <w:highlight w:val="green"/>
+        </w:rPr>
+      </w:pPr>
+      <w:r>
+        <w:rPr>
+          <w:highlight w:val="green"/>
+        </w:rPr>
         <w:t>Minimaal 5 plaatjes van het museum in de site</w:t>
       </w:r>
     </w:p>
     <w:p>
       <w:pPr>
         <w:rPr>
-          <w:lang w:val="en-NL"/>
-        </w:rPr>
-      </w:pPr>
-      <w:r>
-        <w:rPr>
+          <w:highlight w:val="green"/>
+          <w:lang w:val="en-NL"/>
+        </w:rPr>
+      </w:pPr>
+      <w:r>
+        <w:rPr>
+          <w:highlight w:val="green"/>
           <w:lang w:val="en-NL"/>
         </w:rPr>
         <w:t xml:space="preserve">De site is </w:t>
       </w:r>
       <w:r>
+        <w:rPr>
+          <w:highlight w:val="green"/>
+        </w:rPr>
         <w:t>beschikbaar</w:t>
       </w:r>
       <w:r>
         <w:rPr>
+          <w:highlight w:val="green"/>
           <w:lang w:val="en-NL"/>
         </w:rPr>
         <w:t xml:space="preserve"> in </w:t>
       </w:r>
-      <w:proofErr w:type="spellStart"/>
-      <w:r>
-        <w:rPr>
-          <w:lang w:val="en-NL"/>
-        </w:rPr>
-        <w:t>Nederlands</w:t>
-      </w:r>
-      <w:proofErr w:type="spellEnd"/>
-      <w:r>
-        <w:rPr>
+      <w:r>
+        <w:rPr>
+          <w:highlight w:val="green"/>
+          <w:lang w:val="en-NL"/>
+        </w:rPr>
+        <w:t>Ne</w:t>
+      </w:r>
+      <w:r>
+        <w:rPr>
+          <w:highlight w:val="green"/>
+          <w:lang w:val="en-US"/>
+        </w:rPr>
+        <w:t>d</w:t>
+      </w:r>
+      <w:proofErr w:type="spellStart"/>
+      <w:r>
+        <w:rPr>
+          <w:highlight w:val="green"/>
+          <w:lang w:val="en-NL"/>
+        </w:rPr>
+        <w:t>erlands</w:t>
+      </w:r>
+      <w:proofErr w:type="spellEnd"/>
+      <w:r>
+        <w:rPr>
+          <w:highlight w:val="green"/>
           <w:lang w:val="en-NL"/>
         </w:rPr>
         <w:t xml:space="preserve"> </w:t>
@@ -153,6 +756,7 @@
       <w:proofErr w:type="spellStart"/>
       <w:r>
         <w:rPr>
+          <w:highlight w:val="green"/>
           <w:lang w:val="en-NL"/>
         </w:rPr>
         <w:t>en</w:t>
@@ -160,18 +764,18 @@
       <w:proofErr w:type="spellEnd"/>
       <w:r>
         <w:rPr>
+          <w:highlight w:val="green"/>
           <w:lang w:val="en-NL"/>
         </w:rPr>
         <w:t xml:space="preserve"> </w:t>
       </w:r>
-      <w:proofErr w:type="gramStart"/>
-      <w:r>
-        <w:rPr>
-          <w:lang w:val="en-NL"/>
-        </w:rPr>
-        <w:t>Engels</w:t>
-      </w:r>
-      <w:proofErr w:type="gramEnd"/>
+      <w:r>
+        <w:rPr>
+          <w:highlight w:val="green"/>
+          <w:lang w:val="en-NL"/>
+        </w:rPr>
+        <w:t>Engels.</w:t>
+      </w:r>
     </w:p>
     <w:p>
       <w:pPr>
@@ -181,27 +785,39 @@
         </w:rPr>
       </w:pPr>
       <w:r>
-        <w:t xml:space="preserve">Minstens 2 onderdelen zijn interactief. </w:t>
-      </w:r>
-      <w:r>
-        <w:t>(</w:t>
+        <w:rPr>
+          <w:highlight w:val="green"/>
+        </w:rPr>
+        <w:t>Minstens 2 onderdelen zijn interactief. (</w:t>
       </w:r>
       <w:proofErr w:type="spellStart"/>
       <w:proofErr w:type="gramStart"/>
       <w:r>
+        <w:rPr>
+          <w:highlight w:val="green"/>
+        </w:rPr>
         <w:t>bijv</w:t>
       </w:r>
       <w:proofErr w:type="spellEnd"/>
       <w:proofErr w:type="gramEnd"/>
       <w:r>
+        <w:rPr>
+          <w:highlight w:val="green"/>
+        </w:rPr>
         <w:t xml:space="preserve">: een knopje voor </w:t>
       </w:r>
       <w:proofErr w:type="spellStart"/>
       <w:r>
+        <w:rPr>
+          <w:highlight w:val="green"/>
+        </w:rPr>
         <w:t>dark</w:t>
       </w:r>
       <w:proofErr w:type="spellEnd"/>
       <w:r>
+        <w:rPr>
+          <w:highlight w:val="green"/>
+        </w:rPr>
         <w:t xml:space="preserve"> mode en light mode)</w:t>
       </w:r>
     </w:p>
@@ -215,7 +831,7 @@
     <w:p>
       <w:pPr>
         <w:rPr>
-          <w:lang w:val="en-NL"/>
+          <w:lang w:val="en-US"/>
         </w:rPr>
       </w:pPr>
     </w:p>
@@ -247,705 +863,1064 @@
         </w:rPr>
         <w:t>Website mooi maken:</w:t>
       </w:r>
-    </w:p>
-    <w:p>
-      <w:pPr>
-        <w:rPr>
-          <w:lang w:val="en-NL"/>
-        </w:rPr>
-      </w:pPr>
-      <w:r>
-        <w:t>Strakke</w:t>
-      </w:r>
-      <w:r>
-        <w:rPr>
-          <w:lang w:val="en-NL"/>
-        </w:rPr>
-        <w:t xml:space="preserve"> </w:t>
-      </w:r>
-      <w:r>
-        <w:t>uitlijning</w:t>
-      </w:r>
-      <w:r>
-        <w:rPr>
-          <w:lang w:val="en-NL"/>
-        </w:rPr>
-        <w:t>,</w:t>
-      </w:r>
-    </w:p>
-    <w:p>
-      <w:pPr>
-        <w:rPr>
-          <w:lang w:val="en-NL"/>
-        </w:rPr>
-      </w:pPr>
-      <w:r>
-        <w:rPr>
-          <w:lang w:val="en-NL"/>
-        </w:rPr>
-        <w:t xml:space="preserve">Consequent </w:t>
-      </w:r>
-      <w:r>
-        <w:t>doorgevoerde</w:t>
-      </w:r>
-      <w:r>
-        <w:rPr>
-          <w:lang w:val="en-NL"/>
-        </w:rPr>
-        <w:t xml:space="preserve"> </w:t>
-      </w:r>
-      <w:proofErr w:type="spellStart"/>
-      <w:r>
-        <w:rPr>
-          <w:lang w:val="en-NL"/>
-        </w:rPr>
-        <w:t>huisstijl</w:t>
-      </w:r>
-      <w:proofErr w:type="spellEnd"/>
-      <w:r>
-        <w:rPr>
-          <w:lang w:val="en-NL"/>
-        </w:rPr>
-        <w:t xml:space="preserve">, </w:t>
-      </w:r>
-    </w:p>
-    <w:p>
-      <w:pPr>
-        <w:rPr>
-          <w:lang w:val="en-NL"/>
-        </w:rPr>
-      </w:pPr>
-      <w:r>
-        <w:rPr>
-          <w:lang w:val="en-NL"/>
-        </w:rPr>
-        <w:t xml:space="preserve">Clean design, </w:t>
-      </w:r>
-    </w:p>
-    <w:p>
-      <w:pPr>
-        <w:rPr>
-          <w:lang w:val="en-NL"/>
-        </w:rPr>
-      </w:pPr>
-      <w:proofErr w:type="spellStart"/>
-      <w:r>
-        <w:rPr>
-          <w:lang w:val="en-NL"/>
-        </w:rPr>
-        <w:t>Herhaling</w:t>
-      </w:r>
-      <w:proofErr w:type="spellEnd"/>
-      <w:r>
-        <w:rPr>
-          <w:lang w:val="en-NL"/>
-        </w:rPr>
-        <w:t xml:space="preserve"> van </w:t>
-      </w:r>
-      <w:proofErr w:type="spellStart"/>
-      <w:r>
-        <w:rPr>
-          <w:lang w:val="en-NL"/>
-        </w:rPr>
-        <w:t>elementen</w:t>
-      </w:r>
-      <w:proofErr w:type="spellEnd"/>
-      <w:r>
-        <w:rPr>
-          <w:lang w:val="en-NL"/>
-        </w:rPr>
-        <w:t xml:space="preserve">. </w:t>
-      </w:r>
-    </w:p>
-    <w:p>
-      <w:pPr>
-        <w:rPr>
-          <w:lang w:val="en-NL"/>
-        </w:rPr>
-      </w:pPr>
-      <w:r>
-        <w:rPr>
-          <w:lang w:val="en-NL"/>
-        </w:rPr>
-        <w:t xml:space="preserve">De site is </w:t>
-      </w:r>
-      <w:proofErr w:type="spellStart"/>
-      <w:r>
-        <w:rPr>
-          <w:lang w:val="en-NL"/>
-        </w:rPr>
-        <w:t>gevuld</w:t>
-      </w:r>
-      <w:proofErr w:type="spellEnd"/>
-      <w:r>
-        <w:rPr>
-          <w:lang w:val="en-NL"/>
-        </w:rPr>
-        <w:t xml:space="preserve"> met </w:t>
-      </w:r>
-      <w:proofErr w:type="spellStart"/>
-      <w:r>
-        <w:rPr>
-          <w:lang w:val="en-NL"/>
-        </w:rPr>
-        <w:t>goede</w:t>
-      </w:r>
-      <w:proofErr w:type="spellEnd"/>
-      <w:r>
-        <w:rPr>
-          <w:lang w:val="en-NL"/>
-        </w:rPr>
-        <w:t xml:space="preserve"> </w:t>
-      </w:r>
-      <w:proofErr w:type="spellStart"/>
-      <w:r>
-        <w:rPr>
-          <w:lang w:val="en-NL"/>
-        </w:rPr>
-        <w:t>teksten</w:t>
-      </w:r>
-      <w:proofErr w:type="spellEnd"/>
-      <w:r>
-        <w:rPr>
-          <w:lang w:val="en-NL"/>
-        </w:rPr>
-        <w:t xml:space="preserve"> </w:t>
-      </w:r>
-      <w:proofErr w:type="spellStart"/>
-      <w:r>
-        <w:rPr>
-          <w:lang w:val="en-NL"/>
-        </w:rPr>
-        <w:t>en</w:t>
-      </w:r>
-      <w:proofErr w:type="spellEnd"/>
-      <w:r>
-        <w:rPr>
-          <w:lang w:val="en-NL"/>
-        </w:rPr>
-        <w:t xml:space="preserve"> </w:t>
-      </w:r>
-      <w:proofErr w:type="spellStart"/>
-      <w:proofErr w:type="gramStart"/>
-      <w:r>
-        <w:rPr>
-          <w:lang w:val="en-NL"/>
-        </w:rPr>
-        <w:t>plaatjes</w:t>
-      </w:r>
-      <w:proofErr w:type="spellEnd"/>
-      <w:proofErr w:type="gramEnd"/>
-    </w:p>
-    <w:p>
-      <w:pPr>
-        <w:rPr>
-          <w:lang w:val="en-NL"/>
-        </w:rPr>
-      </w:pPr>
-    </w:p>
-    <w:p>
-      <w:pPr>
-        <w:rPr>
-          <w:lang w:val="en-NL"/>
-        </w:rPr>
-      </w:pPr>
-    </w:p>
-    <w:p>
-      <w:pPr>
-        <w:rPr>
-          <w:lang w:val="en-NL"/>
-        </w:rPr>
-      </w:pPr>
-    </w:p>
-    <w:p>
-      <w:pPr>
-        <w:rPr>
-          <w:lang w:val="en-NL"/>
-        </w:rPr>
-      </w:pPr>
-    </w:p>
-    <w:p>
-      <w:pPr>
+      <w:r>
         <w:rPr>
           <w:sz w:val="28"/>
           <w:szCs w:val="28"/>
         </w:rPr>
-      </w:pPr>
-      <w:r>
+        <w:t xml:space="preserve"> (subjectief)</w:t>
+      </w:r>
+    </w:p>
+    <w:p>
+      <w:pPr>
+        <w:rPr>
+          <w:lang w:val="en-NL"/>
+        </w:rPr>
+      </w:pPr>
+      <w:r>
+        <w:rPr>
+          <w:highlight w:val="lightGray"/>
+          <w:lang w:val="en-NL"/>
+        </w:rPr>
+        <w:t xml:space="preserve">De landing page </w:t>
+      </w:r>
+      <w:proofErr w:type="spellStart"/>
+      <w:r>
+        <w:rPr>
+          <w:highlight w:val="lightGray"/>
+          <w:lang w:val="en-NL"/>
+        </w:rPr>
+        <w:t>moet</w:t>
+      </w:r>
+      <w:proofErr w:type="spellEnd"/>
+      <w:r>
+        <w:rPr>
+          <w:highlight w:val="lightGray"/>
+          <w:lang w:val="en-NL"/>
+        </w:rPr>
+        <w:t xml:space="preserve"> </w:t>
+      </w:r>
+      <w:proofErr w:type="spellStart"/>
+      <w:r>
+        <w:rPr>
+          <w:highlight w:val="lightGray"/>
+          <w:lang w:val="en-NL"/>
+        </w:rPr>
+        <w:t>foutloze</w:t>
+      </w:r>
+      <w:proofErr w:type="spellEnd"/>
+      <w:r>
+        <w:rPr>
+          <w:highlight w:val="lightGray"/>
+          <w:lang w:val="en-NL"/>
+        </w:rPr>
+        <w:t xml:space="preserve"> html </w:t>
+      </w:r>
+      <w:proofErr w:type="spellStart"/>
+      <w:r>
+        <w:rPr>
+          <w:highlight w:val="lightGray"/>
+          <w:lang w:val="en-NL"/>
+        </w:rPr>
+        <w:t>bevatten</w:t>
+      </w:r>
+      <w:proofErr w:type="spellEnd"/>
+      <w:r>
+        <w:rPr>
+          <w:highlight w:val="lightGray"/>
+          <w:lang w:val="en-NL"/>
+        </w:rPr>
+        <w:t xml:space="preserve">. Hoe je </w:t>
+      </w:r>
+      <w:proofErr w:type="spellStart"/>
+      <w:r>
+        <w:rPr>
+          <w:highlight w:val="lightGray"/>
+          <w:lang w:val="en-NL"/>
+        </w:rPr>
+        <w:t>dat</w:t>
+      </w:r>
+      <w:proofErr w:type="spellEnd"/>
+      <w:r>
+        <w:rPr>
+          <w:highlight w:val="lightGray"/>
+          <w:lang w:val="en-NL"/>
+        </w:rPr>
+        <w:t xml:space="preserve"> </w:t>
+      </w:r>
+      <w:proofErr w:type="spellStart"/>
+      <w:r>
+        <w:rPr>
+          <w:highlight w:val="lightGray"/>
+          <w:lang w:val="en-NL"/>
+        </w:rPr>
+        <w:t>controleert</w:t>
+      </w:r>
+      <w:proofErr w:type="spellEnd"/>
+      <w:r>
+        <w:rPr>
+          <w:highlight w:val="lightGray"/>
+          <w:lang w:val="en-NL"/>
+        </w:rPr>
+        <w:t xml:space="preserve">, leer je </w:t>
+      </w:r>
+      <w:r>
+        <w:rPr>
+          <w:highlight w:val="lightGray"/>
+        </w:rPr>
+        <w:t>bij</w:t>
+      </w:r>
+      <w:r>
+        <w:rPr>
+          <w:highlight w:val="lightGray"/>
+          <w:lang w:val="en-NL"/>
+        </w:rPr>
+        <w:t xml:space="preserve"> M2SKILLS.</w:t>
+      </w:r>
+      <w:r>
+        <w:rPr>
+          <w:lang w:val="en-NL"/>
+        </w:rPr>
+        <w:t xml:space="preserve"> </w:t>
+      </w:r>
+    </w:p>
+    <w:p>
+      <w:pPr>
+        <w:rPr>
+          <w:lang w:val="en-NL"/>
+        </w:rPr>
+      </w:pPr>
+      <w:r>
+        <w:t>Strakke</w:t>
+      </w:r>
+      <w:r>
+        <w:rPr>
+          <w:lang w:val="en-NL"/>
+        </w:rPr>
+        <w:t xml:space="preserve"> </w:t>
+      </w:r>
+      <w:r>
+        <w:t>uitlijning</w:t>
+      </w:r>
+      <w:r>
+        <w:rPr>
+          <w:lang w:val="en-NL"/>
+        </w:rPr>
+        <w:t>,</w:t>
+      </w:r>
+    </w:p>
+    <w:p>
+      <w:pPr>
+        <w:rPr>
+          <w:lang w:val="en-NL"/>
+        </w:rPr>
+      </w:pPr>
+      <w:r>
+        <w:rPr>
+          <w:lang w:val="en-NL"/>
+        </w:rPr>
+        <w:t xml:space="preserve">Consequent </w:t>
+      </w:r>
+      <w:r>
+        <w:t>doorgevoerde</w:t>
+      </w:r>
+      <w:r>
+        <w:rPr>
+          <w:lang w:val="en-NL"/>
+        </w:rPr>
+        <w:t xml:space="preserve"> </w:t>
+      </w:r>
+      <w:proofErr w:type="spellStart"/>
+      <w:r>
+        <w:rPr>
+          <w:lang w:val="en-NL"/>
+        </w:rPr>
+        <w:t>huisstijl</w:t>
+      </w:r>
+      <w:proofErr w:type="spellEnd"/>
+      <w:r>
+        <w:rPr>
+          <w:lang w:val="en-NL"/>
+        </w:rPr>
+        <w:t xml:space="preserve">, </w:t>
+      </w:r>
+    </w:p>
+    <w:p>
+      <w:pPr>
+        <w:rPr>
+          <w:lang w:val="en-NL"/>
+        </w:rPr>
+      </w:pPr>
+      <w:r>
+        <w:rPr>
+          <w:lang w:val="en-NL"/>
+        </w:rPr>
+        <w:t xml:space="preserve">Clean design, </w:t>
+      </w:r>
+    </w:p>
+    <w:p>
+      <w:pPr>
+        <w:rPr>
+          <w:lang w:val="en-NL"/>
+        </w:rPr>
+      </w:pPr>
+      <w:r>
+        <w:rPr>
+          <w:lang w:val="en-NL"/>
+        </w:rPr>
+        <w:t xml:space="preserve">De site is </w:t>
+      </w:r>
+      <w:proofErr w:type="spellStart"/>
+      <w:r>
+        <w:rPr>
+          <w:lang w:val="en-NL"/>
+        </w:rPr>
+        <w:t>gevuld</w:t>
+      </w:r>
+      <w:proofErr w:type="spellEnd"/>
+      <w:r>
+        <w:rPr>
+          <w:lang w:val="en-NL"/>
+        </w:rPr>
+        <w:t xml:space="preserve"> met </w:t>
+      </w:r>
+      <w:proofErr w:type="spellStart"/>
+      <w:r>
+        <w:rPr>
+          <w:lang w:val="en-NL"/>
+        </w:rPr>
+        <w:t>goede</w:t>
+      </w:r>
+      <w:proofErr w:type="spellEnd"/>
+      <w:r>
+        <w:rPr>
+          <w:lang w:val="en-NL"/>
+        </w:rPr>
+        <w:t xml:space="preserve"> </w:t>
+      </w:r>
+      <w:proofErr w:type="spellStart"/>
+      <w:r>
+        <w:rPr>
+          <w:lang w:val="en-NL"/>
+        </w:rPr>
+        <w:t>teksten</w:t>
+      </w:r>
+      <w:proofErr w:type="spellEnd"/>
+      <w:r>
+        <w:rPr>
+          <w:lang w:val="en-NL"/>
+        </w:rPr>
+        <w:t xml:space="preserve"> </w:t>
+      </w:r>
+      <w:proofErr w:type="spellStart"/>
+      <w:r>
+        <w:rPr>
+          <w:lang w:val="en-NL"/>
+        </w:rPr>
+        <w:t>en</w:t>
+      </w:r>
+      <w:proofErr w:type="spellEnd"/>
+      <w:r>
+        <w:rPr>
+          <w:lang w:val="en-NL"/>
+        </w:rPr>
+        <w:t xml:space="preserve"> </w:t>
+      </w:r>
+      <w:proofErr w:type="spellStart"/>
+      <w:proofErr w:type="gramStart"/>
+      <w:r>
+        <w:rPr>
+          <w:lang w:val="en-NL"/>
+        </w:rPr>
+        <w:t>plaatjes</w:t>
+      </w:r>
+      <w:proofErr w:type="spellEnd"/>
+      <w:proofErr w:type="gramEnd"/>
+    </w:p>
+    <w:p>
+      <w:r>
+        <w:rPr>
+          <w:lang w:val="en-NL"/>
+        </w:rPr>
+        <w:t xml:space="preserve">De landing page </w:t>
+      </w:r>
+      <w:proofErr w:type="spellStart"/>
+      <w:r>
+        <w:rPr>
+          <w:lang w:val="en-NL"/>
+        </w:rPr>
+        <w:t>moet</w:t>
+      </w:r>
+      <w:proofErr w:type="spellEnd"/>
+      <w:r>
+        <w:rPr>
+          <w:lang w:val="en-NL"/>
+        </w:rPr>
+        <w:t xml:space="preserve"> </w:t>
+      </w:r>
+      <w:proofErr w:type="spellStart"/>
+      <w:r>
+        <w:rPr>
+          <w:lang w:val="en-NL"/>
+        </w:rPr>
+        <w:t>professioneel</w:t>
+      </w:r>
+      <w:proofErr w:type="spellEnd"/>
+      <w:r>
+        <w:rPr>
+          <w:lang w:val="en-NL"/>
+        </w:rPr>
+        <w:t xml:space="preserve"> </w:t>
+      </w:r>
+      <w:proofErr w:type="spellStart"/>
+      <w:r>
+        <w:rPr>
+          <w:lang w:val="en-NL"/>
+        </w:rPr>
+        <w:t>overkomen</w:t>
+      </w:r>
+      <w:proofErr w:type="spellEnd"/>
+    </w:p>
+    <w:p>
+      <w:pPr>
+        <w:rPr>
+          <w:lang w:val="en-NL"/>
+        </w:rPr>
+      </w:pPr>
+    </w:p>
+    <w:p>
+      <w:pPr>
+        <w:rPr>
+          <w:lang w:val="en-NL"/>
+        </w:rPr>
+      </w:pPr>
+    </w:p>
+    <w:p>
+      <w:pPr>
+        <w:rPr>
+          <w:lang w:val="en-NL"/>
+        </w:rPr>
+      </w:pPr>
+    </w:p>
+    <w:p>
+      <w:pPr>
+        <w:rPr>
+          <w:lang w:val="en-NL"/>
+        </w:rPr>
+      </w:pPr>
+    </w:p>
+    <w:p>
+      <w:pPr>
+        <w:rPr>
+          <w:lang w:val="en-NL"/>
+        </w:rPr>
+      </w:pPr>
+    </w:p>
+    <w:p>
+      <w:r>
+        <w:t>Git:</w:t>
+      </w:r>
+    </w:p>
+    <w:p>
+      <w:r>
+        <w:rPr>
+          <w:highlight w:val="yellow"/>
+        </w:rPr>
+        <w:t xml:space="preserve">Elk werkend onderdeel wordt los </w:t>
+      </w:r>
+      <w:proofErr w:type="spellStart"/>
+      <w:r>
+        <w:rPr>
+          <w:highlight w:val="yellow"/>
+        </w:rPr>
+        <w:t>gecommit</w:t>
+      </w:r>
+      <w:proofErr w:type="spellEnd"/>
+      <w:r>
+        <w:rPr>
+          <w:highlight w:val="yellow"/>
+        </w:rPr>
+        <w:t>.</w:t>
+      </w:r>
+    </w:p>
+    <w:p>
+      <w:r>
+        <w:rPr>
+          <w:highlight w:val="yellow"/>
+        </w:rPr>
+        <w:lastRenderedPageBreak/>
+        <w:t xml:space="preserve">Elke </w:t>
+      </w:r>
+      <w:proofErr w:type="spellStart"/>
+      <w:r>
+        <w:rPr>
+          <w:highlight w:val="yellow"/>
+        </w:rPr>
+        <w:t>commit</w:t>
+      </w:r>
+      <w:proofErr w:type="spellEnd"/>
+      <w:r>
+        <w:rPr>
+          <w:highlight w:val="yellow"/>
+        </w:rPr>
+        <w:t xml:space="preserve"> heeft een duidelijke </w:t>
+      </w:r>
+      <w:proofErr w:type="spellStart"/>
+      <w:r>
+        <w:rPr>
+          <w:highlight w:val="yellow"/>
+        </w:rPr>
+        <w:t>commit-message</w:t>
+      </w:r>
+      <w:proofErr w:type="spellEnd"/>
+      <w:r>
+        <w:rPr>
+          <w:highlight w:val="yellow"/>
+        </w:rPr>
+        <w:t>.</w:t>
+      </w:r>
+    </w:p>
+    <w:p/>
+    <w:p>
+      <w:r>
+        <w:rPr>
+          <w:highlight w:val="green"/>
+        </w:rPr>
+        <w:t>Er is een README met namen van de studenten, een beschrijving van het project</w:t>
+      </w:r>
+      <w:r>
+        <w:rPr>
+          <w:highlight w:val="green"/>
+        </w:rPr>
+        <w:t>.</w:t>
+      </w:r>
+    </w:p>
+    <w:p>
+      <w:r>
+        <w:rPr>
+          <w:highlight w:val="green"/>
+        </w:rPr>
+        <w:t xml:space="preserve">Via </w:t>
+      </w:r>
+      <w:proofErr w:type="spellStart"/>
+      <w:r>
+        <w:rPr>
+          <w:highlight w:val="green"/>
+        </w:rPr>
+        <w:t>Github</w:t>
+      </w:r>
+      <w:proofErr w:type="spellEnd"/>
+      <w:r>
+        <w:rPr>
+          <w:highlight w:val="green"/>
+        </w:rPr>
+        <w:t xml:space="preserve"> (https://github.com) is er een public </w:t>
+      </w:r>
+      <w:proofErr w:type="spellStart"/>
+      <w:r>
+        <w:rPr>
+          <w:highlight w:val="green"/>
+        </w:rPr>
+        <w:t>repository</w:t>
+      </w:r>
+      <w:proofErr w:type="spellEnd"/>
+      <w:r>
+        <w:rPr>
+          <w:highlight w:val="green"/>
+        </w:rPr>
+        <w:t xml:space="preserve"> aangemaakt.</w:t>
+      </w:r>
+      <w:r>
+        <w:t xml:space="preserve"> </w:t>
+      </w:r>
+    </w:p>
+    <w:p>
+      <w:r>
+        <w:rPr>
+          <w:highlight w:val="green"/>
+        </w:rPr>
+        <w:t xml:space="preserve">Er zijn meerdere </w:t>
+      </w:r>
+      <w:proofErr w:type="spellStart"/>
+      <w:r>
+        <w:rPr>
+          <w:highlight w:val="green"/>
+        </w:rPr>
+        <w:t>commits</w:t>
+      </w:r>
+      <w:proofErr w:type="spellEnd"/>
+      <w:r>
+        <w:rPr>
+          <w:highlight w:val="green"/>
+        </w:rPr>
+        <w:t xml:space="preserve"> per sprint.</w:t>
+      </w:r>
+    </w:p>
+    <w:p/>
+    <w:p>
+      <w:pPr>
+        <w:rPr>
+          <w:lang w:val="en-NL"/>
+        </w:rPr>
+      </w:pPr>
+    </w:p>
+    <w:p>
+      <w:pPr>
+        <w:rPr>
+          <w:lang w:val="en-NL"/>
+        </w:rPr>
+      </w:pPr>
+    </w:p>
+    <w:p>
+      <w:pPr>
+        <w:rPr>
+          <w:lang w:val="en-NL"/>
+        </w:rPr>
+      </w:pPr>
+    </w:p>
+    <w:p>
+      <w:pPr>
         <w:rPr>
           <w:sz w:val="28"/>
           <w:szCs w:val="28"/>
         </w:rPr>
-        <w:t>Let op dit:</w:t>
-      </w:r>
-    </w:p>
-    <w:p>
-      <w:pPr>
-        <w:rPr>
-          <w:lang w:val="en-NL"/>
-        </w:rPr>
-      </w:pPr>
-      <w:r>
-        <w:rPr>
-          <w:lang w:val="en-NL"/>
-        </w:rPr>
-        <w:t xml:space="preserve">Alle </w:t>
-      </w:r>
-      <w:proofErr w:type="spellStart"/>
-      <w:r>
-        <w:rPr>
-          <w:lang w:val="en-NL"/>
-        </w:rPr>
-        <w:t>functionaliteit</w:t>
-      </w:r>
-      <w:proofErr w:type="spellEnd"/>
-      <w:r>
-        <w:rPr>
-          <w:lang w:val="en-NL"/>
-        </w:rPr>
-        <w:t xml:space="preserve"> </w:t>
-      </w:r>
-      <w:proofErr w:type="spellStart"/>
-      <w:r>
-        <w:rPr>
-          <w:lang w:val="en-NL"/>
-        </w:rPr>
-        <w:t>werkt</w:t>
-      </w:r>
-      <w:proofErr w:type="spellEnd"/>
-      <w:r>
-        <w:rPr>
-          <w:lang w:val="en-NL"/>
-        </w:rPr>
-        <w:t xml:space="preserve"> </w:t>
-      </w:r>
-      <w:proofErr w:type="spellStart"/>
-      <w:r>
-        <w:rPr>
-          <w:lang w:val="en-NL"/>
-        </w:rPr>
-        <w:t>goed</w:t>
-      </w:r>
-      <w:proofErr w:type="spellEnd"/>
-      <w:r>
-        <w:rPr>
-          <w:lang w:val="en-NL"/>
-        </w:rPr>
-        <w:t xml:space="preserve"> in de </w:t>
-      </w:r>
-      <w:proofErr w:type="spellStart"/>
-      <w:r>
-        <w:rPr>
-          <w:lang w:val="en-NL"/>
-        </w:rPr>
-        <w:t>recentste</w:t>
-      </w:r>
-      <w:proofErr w:type="spellEnd"/>
-      <w:r>
-        <w:rPr>
-          <w:lang w:val="en-NL"/>
-        </w:rPr>
-        <w:t xml:space="preserve"> </w:t>
-      </w:r>
-      <w:proofErr w:type="spellStart"/>
-      <w:r>
-        <w:rPr>
-          <w:lang w:val="en-NL"/>
-        </w:rPr>
-        <w:t>versie</w:t>
-      </w:r>
-      <w:proofErr w:type="spellEnd"/>
-      <w:r>
-        <w:rPr>
-          <w:lang w:val="en-NL"/>
-        </w:rPr>
-        <w:t xml:space="preserve"> van Chrome, Edge &amp; Firefox. </w:t>
-      </w:r>
-    </w:p>
-    <w:p>
-      <w:pPr>
-        <w:rPr>
-          <w:lang w:val="en-NL"/>
-        </w:rPr>
-      </w:pPr>
-      <w:r>
-        <w:rPr>
-          <w:lang w:val="en-NL"/>
-        </w:rPr>
-        <w:t xml:space="preserve">De landing page </w:t>
-      </w:r>
-      <w:proofErr w:type="spellStart"/>
-      <w:r>
-        <w:rPr>
-          <w:lang w:val="en-NL"/>
-        </w:rPr>
-        <w:t>moet</w:t>
-      </w:r>
-      <w:proofErr w:type="spellEnd"/>
-      <w:r>
-        <w:rPr>
-          <w:lang w:val="en-NL"/>
-        </w:rPr>
-        <w:t xml:space="preserve"> </w:t>
-      </w:r>
-      <w:proofErr w:type="spellStart"/>
-      <w:r>
-        <w:rPr>
-          <w:lang w:val="en-NL"/>
-        </w:rPr>
-        <w:t>foutloze</w:t>
-      </w:r>
-      <w:proofErr w:type="spellEnd"/>
-      <w:r>
-        <w:rPr>
-          <w:lang w:val="en-NL"/>
-        </w:rPr>
-        <w:t xml:space="preserve"> html </w:t>
-      </w:r>
-      <w:proofErr w:type="spellStart"/>
-      <w:r>
-        <w:rPr>
-          <w:lang w:val="en-NL"/>
-        </w:rPr>
-        <w:t>bevatten</w:t>
-      </w:r>
-      <w:proofErr w:type="spellEnd"/>
-      <w:r>
-        <w:rPr>
-          <w:lang w:val="en-NL"/>
-        </w:rPr>
-        <w:t xml:space="preserve">. Hoe je </w:t>
-      </w:r>
-      <w:proofErr w:type="spellStart"/>
-      <w:r>
-        <w:rPr>
-          <w:lang w:val="en-NL"/>
-        </w:rPr>
-        <w:t>dat</w:t>
-      </w:r>
-      <w:proofErr w:type="spellEnd"/>
-      <w:r>
-        <w:rPr>
-          <w:lang w:val="en-NL"/>
-        </w:rPr>
-        <w:t xml:space="preserve"> </w:t>
-      </w:r>
-      <w:proofErr w:type="spellStart"/>
-      <w:r>
-        <w:rPr>
-          <w:lang w:val="en-NL"/>
-        </w:rPr>
-        <w:t>controleert</w:t>
-      </w:r>
-      <w:proofErr w:type="spellEnd"/>
-      <w:r>
-        <w:rPr>
-          <w:lang w:val="en-NL"/>
-        </w:rPr>
-        <w:t xml:space="preserve">, leer je </w:t>
-      </w:r>
-      <w:r>
-        <w:t>bij</w:t>
-      </w:r>
-      <w:r>
-        <w:rPr>
-          <w:lang w:val="en-NL"/>
-        </w:rPr>
-        <w:t xml:space="preserve"> M2SKILLS. </w:t>
-      </w:r>
-    </w:p>
-    <w:p>
-      <w:pPr>
-        <w:rPr>
-          <w:lang w:val="en-NL"/>
-        </w:rPr>
-      </w:pPr>
-      <w:r>
-        <w:rPr>
-          <w:lang w:val="en-NL"/>
-        </w:rPr>
-        <w:t xml:space="preserve">De landing page </w:t>
-      </w:r>
-      <w:proofErr w:type="spellStart"/>
-      <w:r>
-        <w:rPr>
-          <w:lang w:val="en-NL"/>
-        </w:rPr>
-        <w:t>moet</w:t>
-      </w:r>
-      <w:proofErr w:type="spellEnd"/>
-      <w:r>
-        <w:rPr>
-          <w:lang w:val="en-NL"/>
-        </w:rPr>
-        <w:t xml:space="preserve"> </w:t>
-      </w:r>
-      <w:proofErr w:type="spellStart"/>
-      <w:r>
-        <w:rPr>
-          <w:lang w:val="en-NL"/>
-        </w:rPr>
-        <w:t>professioneel</w:t>
-      </w:r>
-      <w:proofErr w:type="spellEnd"/>
-      <w:r>
-        <w:rPr>
-          <w:lang w:val="en-NL"/>
-        </w:rPr>
-        <w:t xml:space="preserve"> </w:t>
-      </w:r>
-      <w:proofErr w:type="spellStart"/>
-      <w:r>
-        <w:rPr>
-          <w:lang w:val="en-NL"/>
-        </w:rPr>
-        <w:t>overkomen</w:t>
-      </w:r>
-      <w:proofErr w:type="spellEnd"/>
-    </w:p>
-    <w:p>
-      <w:pPr>
-        <w:rPr>
-          <w:lang w:val="en-NL"/>
-        </w:rPr>
-      </w:pPr>
-    </w:p>
-    <w:p>
-      <w:r>
-        <w:t>Git:</w:t>
-      </w:r>
-    </w:p>
-    <w:p>
-      <w:r>
-        <w:t xml:space="preserve">Er is een README met namen van de studenten, een beschrijving van het project en een link naar de site op Ma Cloud. </w:t>
-      </w:r>
-    </w:p>
-    <w:p>
-      <w:r>
-        <w:t xml:space="preserve">Via </w:t>
-      </w:r>
-      <w:proofErr w:type="spellStart"/>
-      <w:r>
-        <w:t>Github</w:t>
-      </w:r>
-      <w:proofErr w:type="spellEnd"/>
-      <w:r>
-        <w:t xml:space="preserve"> (https://github.com) is er een public </w:t>
-      </w:r>
-      <w:proofErr w:type="spellStart"/>
-      <w:r>
-        <w:t>repository</w:t>
-      </w:r>
-      <w:proofErr w:type="spellEnd"/>
-      <w:r>
-        <w:t xml:space="preserve"> aangemaakt. </w:t>
-      </w:r>
-    </w:p>
-    <w:p>
-      <w:r>
-        <w:t xml:space="preserve">Elke </w:t>
-      </w:r>
-      <w:proofErr w:type="spellStart"/>
-      <w:r>
-        <w:t>commit</w:t>
-      </w:r>
-      <w:proofErr w:type="spellEnd"/>
-      <w:r>
-        <w:t xml:space="preserve"> heeft een duidelijke </w:t>
-      </w:r>
-      <w:proofErr w:type="spellStart"/>
-      <w:r>
-        <w:t>commit-message</w:t>
-      </w:r>
-      <w:proofErr w:type="spellEnd"/>
-      <w:r>
-        <w:t>.</w:t>
-      </w:r>
-    </w:p>
-    <w:p>
-      <w:r>
-        <w:t xml:space="preserve">Elk werkend onderdeel wordt los </w:t>
-      </w:r>
-      <w:proofErr w:type="spellStart"/>
-      <w:r>
-        <w:t>gecommit</w:t>
-      </w:r>
-      <w:proofErr w:type="spellEnd"/>
-      <w:r>
-        <w:t>.</w:t>
-      </w:r>
-    </w:p>
-    <w:p>
-      <w:r>
-        <w:t xml:space="preserve">Er zijn meerdere </w:t>
-      </w:r>
-      <w:proofErr w:type="spellStart"/>
-      <w:r>
-        <w:t>commits</w:t>
-      </w:r>
-      <w:proofErr w:type="spellEnd"/>
-      <w:r>
-        <w:t xml:space="preserve"> per sprint.</w:t>
-      </w:r>
-    </w:p>
-    <w:p>
-      <w:pPr>
-        <w:rPr>
-          <w:lang w:val="en-NL"/>
-        </w:rPr>
-      </w:pPr>
-    </w:p>
-    <w:p>
-      <w:pPr>
-        <w:rPr>
-          <w:lang w:val="en-NL"/>
-        </w:rPr>
-      </w:pPr>
-    </w:p>
-    <w:p>
-      <w:pPr>
-        <w:rPr>
-          <w:lang w:val="en-NL"/>
-        </w:rPr>
-      </w:pPr>
-    </w:p>
-    <w:p>
-      <w:pPr>
+      </w:pPr>
+      <w:r>
         <w:rPr>
           <w:sz w:val="28"/>
           <w:szCs w:val="28"/>
         </w:rPr>
-      </w:pPr>
+        <w:t>Voorbereiding voor eind</w:t>
+      </w:r>
       <w:r>
         <w:rPr>
           <w:sz w:val="28"/>
           <w:szCs w:val="28"/>
         </w:rPr>
-        <w:t xml:space="preserve">Voorbereiding voor </w:t>
-      </w:r>
-      <w:proofErr w:type="gramStart"/>
+        <w:t>e</w:t>
+      </w:r>
       <w:r>
         <w:rPr>
           <w:sz w:val="28"/>
           <w:szCs w:val="28"/>
         </w:rPr>
-        <w:t>eind presentatie</w:t>
-      </w:r>
-      <w:proofErr w:type="gramEnd"/>
-      <w:r>
-        <w:rPr>
-          <w:sz w:val="28"/>
-          <w:szCs w:val="28"/>
-        </w:rPr>
         <w:t>:</w:t>
       </w:r>
     </w:p>
     <w:p>
       <w:r>
-        <w:t xml:space="preserve">De site staat </w:t>
-      </w:r>
-      <w:r>
-        <w:t>va tevoren</w:t>
-      </w:r>
-      <w:r>
-        <w:t xml:space="preserve"> op je ma-</w:t>
-      </w:r>
-      <w:proofErr w:type="spellStart"/>
-      <w:r>
+        <w:rPr>
+          <w:highlight w:val="green"/>
+        </w:rPr>
+        <w:t>Studenten kunnen duidelijk kenbaar maken wie aan welke taak heeft gewerkt.</w:t>
+      </w:r>
+    </w:p>
+    <w:p>
+      <w:hyperlink r:id="rId4" w:history="1">
+        <w:r>
+          <w:rPr>
+            <w:rStyle w:val="Hyperlink"/>
+          </w:rPr>
+          <w:t>https://github.com/pythonlearner12/museum_opdracht/commits/main/</w:t>
+        </w:r>
+      </w:hyperlink>
+    </w:p>
+    <w:p>
+      <w:r>
+        <w:rPr>
+          <w:highlight w:val="red"/>
+        </w:rPr>
+        <w:t>Studenten hebben ongeveer evenveel even zware taken verricht.</w:t>
+      </w:r>
+    </w:p>
+    <w:p/>
+    <w:p>
+      <w:proofErr w:type="spellStart"/>
+      <w:r>
+        <w:t>Wireframe</w:t>
+      </w:r>
+      <w:proofErr w:type="spellEnd"/>
+      <w:r>
+        <w:t xml:space="preserve"> = Fred</w:t>
+      </w:r>
+    </w:p>
+    <w:p>
+      <w:proofErr w:type="spellStart"/>
+      <w:r>
+        <w:t>Trello</w:t>
+      </w:r>
+      <w:proofErr w:type="spellEnd"/>
+      <w:r>
+        <w:t xml:space="preserve"> = Jona</w:t>
+      </w:r>
+    </w:p>
+    <w:p/>
+    <w:p>
+      <w:r>
+        <w:t>Website:</w:t>
+      </w:r>
+    </w:p>
+    <w:p>
+      <w:r>
+        <w:t>Vertaling = Fred</w:t>
+      </w:r>
+    </w:p>
+    <w:p>
+      <w:r>
+        <w:t>Header = Fred</w:t>
+      </w:r>
+    </w:p>
+    <w:p>
+      <w:proofErr w:type="spellStart"/>
+      <w:r>
+        <w:t>Main</w:t>
+      </w:r>
+      <w:proofErr w:type="spellEnd"/>
+      <w:r>
+        <w:t xml:space="preserve"> = Fred</w:t>
+      </w:r>
+    </w:p>
+    <w:p>
+      <w:proofErr w:type="spellStart"/>
+      <w:r>
+        <w:t>Footer</w:t>
+      </w:r>
+      <w:proofErr w:type="spellEnd"/>
+      <w:r>
+        <w:t xml:space="preserve"> = Jona</w:t>
+      </w:r>
+    </w:p>
+    <w:p>
+      <w:r>
+        <w:t xml:space="preserve">Foto’s onder 50 </w:t>
+      </w:r>
+      <w:proofErr w:type="spellStart"/>
+      <w:r>
+        <w:t>kb</w:t>
+      </w:r>
+      <w:proofErr w:type="spellEnd"/>
+      <w:r>
+        <w:t xml:space="preserve"> = Jona</w:t>
+      </w:r>
+    </w:p>
+    <w:p/>
+    <w:p/>
+    <w:p/>
+    <w:p>
+      <w:r>
+        <w:t>De student bepaalt vooraf wat hij wil vertellen</w:t>
+      </w:r>
+      <w:r>
+        <w:t>.</w:t>
+      </w:r>
+    </w:p>
+    <w:p/>
+    <w:p/>
+    <w:p>
+      <w:r>
+        <w:t>De studenten reflecteren op wat ging goed, minder goed, en wat anders had gekund.</w:t>
+      </w:r>
+    </w:p>
+    <w:p>
+      <w:pPr>
+        <w:rPr>
+          <w:sz w:val="18"/>
+          <w:szCs w:val="18"/>
+        </w:rPr>
+      </w:pPr>
+      <w:r>
+        <w:rPr>
+          <w:sz w:val="18"/>
+          <w:szCs w:val="18"/>
+        </w:rPr>
+        <w:t xml:space="preserve">Het studeren van wat er op een website moet staan ging </w:t>
+      </w:r>
+      <w:r>
+        <w:rPr>
+          <w:sz w:val="18"/>
+          <w:szCs w:val="18"/>
+        </w:rPr>
+        <w:t>heel goed</w:t>
+      </w:r>
+    </w:p>
+    <w:p>
+      <w:pPr>
+        <w:rPr>
+          <w:sz w:val="18"/>
+          <w:szCs w:val="18"/>
+        </w:rPr>
+      </w:pPr>
+      <w:r>
+        <w:rPr>
+          <w:sz w:val="18"/>
+          <w:szCs w:val="18"/>
+        </w:rPr>
+        <w:lastRenderedPageBreak/>
+        <w:t xml:space="preserve">Het </w:t>
+      </w:r>
+      <w:proofErr w:type="spellStart"/>
+      <w:r>
+        <w:rPr>
+          <w:sz w:val="18"/>
+          <w:szCs w:val="18"/>
+        </w:rPr>
+        <w:t>designen</w:t>
+      </w:r>
+      <w:proofErr w:type="spellEnd"/>
+      <w:r>
+        <w:rPr>
+          <w:sz w:val="18"/>
+          <w:szCs w:val="18"/>
+        </w:rPr>
+        <w:t xml:space="preserve"> van </w:t>
+      </w:r>
+      <w:r>
+        <w:rPr>
+          <w:sz w:val="18"/>
+          <w:szCs w:val="18"/>
+        </w:rPr>
+        <w:t>de</w:t>
+      </w:r>
+      <w:r>
+        <w:rPr>
+          <w:sz w:val="18"/>
+          <w:szCs w:val="18"/>
+        </w:rPr>
+        <w:t xml:space="preserve"> website</w:t>
+      </w:r>
+      <w:r>
+        <w:rPr>
+          <w:sz w:val="18"/>
+          <w:szCs w:val="18"/>
+        </w:rPr>
+        <w:t xml:space="preserve"> ging goed</w:t>
+      </w:r>
+      <w:r>
+        <w:rPr>
+          <w:sz w:val="18"/>
+          <w:szCs w:val="18"/>
+        </w:rPr>
+        <w:t>.</w:t>
+      </w:r>
+    </w:p>
+    <w:p>
+      <w:pPr>
+        <w:rPr>
+          <w:sz w:val="18"/>
+          <w:szCs w:val="18"/>
+        </w:rPr>
+      </w:pPr>
+      <w:r>
+        <w:rPr>
+          <w:sz w:val="18"/>
+          <w:szCs w:val="18"/>
+        </w:rPr>
+        <w:t>Het maken van een basis website ging goed.</w:t>
+      </w:r>
+    </w:p>
+    <w:p>
+      <w:pPr>
+        <w:rPr>
+          <w:sz w:val="18"/>
+          <w:szCs w:val="18"/>
+        </w:rPr>
+      </w:pPr>
+      <w:r>
+        <w:rPr>
+          <w:sz w:val="18"/>
+          <w:szCs w:val="18"/>
+        </w:rPr>
+        <w:t>De code</w:t>
+      </w:r>
+      <w:r>
+        <w:rPr>
+          <w:sz w:val="18"/>
+          <w:szCs w:val="18"/>
+        </w:rPr>
+        <w:t xml:space="preserve"> voor de website is </w:t>
+      </w:r>
+      <w:r>
+        <w:rPr>
+          <w:sz w:val="18"/>
+          <w:szCs w:val="18"/>
+        </w:rPr>
+        <w:t>goed leesbaar.</w:t>
+      </w:r>
+    </w:p>
+    <w:p>
+      <w:pPr>
+        <w:rPr>
+          <w:sz w:val="18"/>
+          <w:szCs w:val="18"/>
+        </w:rPr>
+      </w:pPr>
+      <w:r>
+        <w:rPr>
+          <w:sz w:val="18"/>
+          <w:szCs w:val="18"/>
+        </w:rPr>
+        <w:t>Begrijpen wat er van ons gevraagd wordt.</w:t>
+      </w:r>
+    </w:p>
+    <w:p>
+      <w:pPr>
+        <w:rPr>
+          <w:sz w:val="18"/>
+          <w:szCs w:val="18"/>
+        </w:rPr>
+      </w:pPr>
+      <w:r>
+        <w:rPr>
+          <w:sz w:val="18"/>
+          <w:szCs w:val="18"/>
+        </w:rPr>
+        <w:t xml:space="preserve">Het opzoeken </w:t>
+      </w:r>
+      <w:r>
+        <w:rPr>
+          <w:sz w:val="18"/>
+          <w:szCs w:val="18"/>
+        </w:rPr>
+        <w:t>hoe iets moest ging goed.</w:t>
+      </w:r>
+    </w:p>
+    <w:p>
+      <w:pPr>
+        <w:rPr>
+          <w:sz w:val="18"/>
+          <w:szCs w:val="18"/>
+        </w:rPr>
+      </w:pPr>
+    </w:p>
+    <w:p>
+      <w:pPr>
+        <w:rPr>
+          <w:sz w:val="18"/>
+          <w:szCs w:val="18"/>
+        </w:rPr>
+      </w:pPr>
+      <w:r>
+        <w:rPr>
+          <w:sz w:val="18"/>
+          <w:szCs w:val="18"/>
+        </w:rPr>
+        <w:t>Het verdelen van taken ging minder goed.</w:t>
+      </w:r>
+    </w:p>
+    <w:p>
+      <w:pPr>
+        <w:rPr>
+          <w:sz w:val="18"/>
+          <w:szCs w:val="18"/>
+        </w:rPr>
+      </w:pPr>
+    </w:p>
+    <w:p/>
+    <w:p/>
+    <w:p/>
+    <w:p>
+      <w:r>
+        <w:t xml:space="preserve">De </w:t>
+      </w:r>
+      <w:proofErr w:type="spellStart"/>
+      <w:r>
+        <w:t>Github</w:t>
+      </w:r>
+      <w:proofErr w:type="spellEnd"/>
+      <w:r>
+        <w:t xml:space="preserve"> link </w:t>
+      </w:r>
+      <w:r>
+        <w:t xml:space="preserve">inleveren in </w:t>
+      </w:r>
+      <w:r>
+        <w:t>Teams.</w:t>
+      </w:r>
+    </w:p>
+    <w:p/>
+    <w:p>
+      <w:pPr>
+        <w:rPr>
+          <w:highlight w:val="green"/>
+        </w:rPr>
+      </w:pPr>
+      <w:r>
+        <w:rPr>
+          <w:highlight w:val="green"/>
+        </w:rPr>
+        <w:t>De site staat va tevoren op je ma-</w:t>
+      </w:r>
+      <w:proofErr w:type="spellStart"/>
+      <w:r>
+        <w:rPr>
+          <w:highlight w:val="green"/>
+        </w:rPr>
         <w:t>cloud</w:t>
       </w:r>
       <w:proofErr w:type="spellEnd"/>
       <w:r>
-        <w:t xml:space="preserve"> online in een aparte map.</w:t>
-      </w:r>
-    </w:p>
-    <w:p>
-      <w:r>
-        <w:t xml:space="preserve">Studenten kunnen duidelijk kenbaar maken wie aan welke taak heeft gewerkt. </w:t>
-      </w:r>
-    </w:p>
-    <w:p>
-      <w:r>
-        <w:t>Studenten zijn hun verplichtingen nagekomen</w:t>
-      </w:r>
-      <w:r>
-        <w:t>.</w:t>
-      </w:r>
-    </w:p>
-    <w:p>
-      <w:r>
-        <w:t>Studenten hebben ongeveer evenveel even zware taken verricht</w:t>
-      </w:r>
-      <w:r>
-        <w:t>.</w:t>
-      </w:r>
-    </w:p>
-    <w:p>
-      <w:r>
-        <w:t>De student bepaalt vooraf wat hij wil vertellen</w:t>
-      </w:r>
-      <w:r>
-        <w:t>.</w:t>
-      </w:r>
-    </w:p>
-    <w:p>
-      <w:r>
-        <w:t>Het project is demo-baar en wordt vooraf klaargezet</w:t>
-      </w:r>
-      <w:r>
-        <w:t>.</w:t>
-      </w:r>
-    </w:p>
-    <w:p>
-      <w:r>
-        <w:t>De studenten reflecteren op wat ging goed, minder goed, en wat anders had gekund.</w:t>
-      </w:r>
-    </w:p>
-    <w:p>
-      <w:r>
+        <w:rPr>
+          <w:highlight w:val="green"/>
+        </w:rPr>
+        <w:t xml:space="preserve"> online in een aparte map en je hebt een link van de site URL.</w:t>
+      </w:r>
+    </w:p>
+    <w:p>
+      <w:hyperlink r:id="rId5" w:history="1">
+        <w:r>
+          <w:rPr>
+            <w:rStyle w:val="Hyperlink"/>
+            <w:highlight w:val="green"/>
+          </w:rPr>
+          <w:t>https://36563.hosts2.ma-cloud.nl/nxt_museum/index.html</w:t>
+        </w:r>
+      </w:hyperlink>
+    </w:p>
+    <w:p>
+      <w:pPr>
+        <w:rPr>
+          <w:highlight w:val="green"/>
+        </w:rPr>
+      </w:pPr>
+      <w:r>
+        <w:rPr>
+          <w:highlight w:val="green"/>
+        </w:rPr>
         <w:t xml:space="preserve">Zet jullie </w:t>
       </w:r>
       <w:proofErr w:type="spellStart"/>
       <w:r>
+        <w:rPr>
+          <w:highlight w:val="green"/>
+        </w:rPr>
         <w:t>Trello</w:t>
       </w:r>
       <w:proofErr w:type="spellEnd"/>
       <w:r>
+        <w:rPr>
+          <w:highlight w:val="green"/>
+        </w:rPr>
         <w:t xml:space="preserve"> link in de readme.md</w:t>
       </w:r>
     </w:p>
     <w:p>
       <w:r>
+        <w:rPr>
+          <w:highlight w:val="green"/>
+        </w:rPr>
         <w:t xml:space="preserve">Zet jullie </w:t>
       </w:r>
       <w:proofErr w:type="spellStart"/>
       <w:r>
+        <w:rPr>
+          <w:highlight w:val="green"/>
+        </w:rPr>
         <w:t>wireframe</w:t>
       </w:r>
       <w:proofErr w:type="spellEnd"/>
       <w:r>
+        <w:rPr>
+          <w:highlight w:val="green"/>
+        </w:rPr>
         <w:t xml:space="preserve"> bestanden in git</w:t>
       </w:r>
     </w:p>
     <w:p>
-      <w:r>
-        <w:t xml:space="preserve">De </w:t>
-      </w:r>
-      <w:proofErr w:type="spellStart"/>
-      <w:r>
-        <w:t>Github</w:t>
-      </w:r>
-      <w:proofErr w:type="spellEnd"/>
-      <w:r>
-        <w:t xml:space="preserve"> link </w:t>
-      </w:r>
-      <w:r>
-        <w:t xml:space="preserve">inleveren in </w:t>
-      </w:r>
-      <w:r>
-        <w:t>Teams.</w:t>
-      </w:r>
-    </w:p>
+      <w:pPr>
+        <w:rPr>
+          <w:lang w:val="en-NL"/>
+        </w:rPr>
+      </w:pPr>
+      <w:r>
+        <w:rPr>
+          <w:highlight w:val="yellow"/>
+          <w:lang w:val="en-NL"/>
+        </w:rPr>
+        <w:t xml:space="preserve">Alle </w:t>
+      </w:r>
+      <w:proofErr w:type="spellStart"/>
+      <w:r>
+        <w:rPr>
+          <w:highlight w:val="yellow"/>
+          <w:lang w:val="en-NL"/>
+        </w:rPr>
+        <w:t>functionaliteit</w:t>
+      </w:r>
+      <w:proofErr w:type="spellEnd"/>
+      <w:r>
+        <w:rPr>
+          <w:highlight w:val="yellow"/>
+          <w:lang w:val="en-NL"/>
+        </w:rPr>
+        <w:t xml:space="preserve"> </w:t>
+      </w:r>
+      <w:proofErr w:type="spellStart"/>
+      <w:r>
+        <w:rPr>
+          <w:highlight w:val="yellow"/>
+          <w:lang w:val="en-NL"/>
+        </w:rPr>
+        <w:t>werkt</w:t>
+      </w:r>
+      <w:proofErr w:type="spellEnd"/>
+      <w:r>
+        <w:rPr>
+          <w:highlight w:val="yellow"/>
+          <w:lang w:val="en-NL"/>
+        </w:rPr>
+        <w:t xml:space="preserve"> </w:t>
+      </w:r>
+      <w:proofErr w:type="spellStart"/>
+      <w:r>
+        <w:rPr>
+          <w:highlight w:val="yellow"/>
+          <w:lang w:val="en-NL"/>
+        </w:rPr>
+        <w:t>goed</w:t>
+      </w:r>
+      <w:proofErr w:type="spellEnd"/>
+      <w:r>
+        <w:rPr>
+          <w:highlight w:val="yellow"/>
+          <w:lang w:val="en-NL"/>
+        </w:rPr>
+        <w:t xml:space="preserve"> in de </w:t>
+      </w:r>
+      <w:proofErr w:type="spellStart"/>
+      <w:r>
+        <w:rPr>
+          <w:highlight w:val="yellow"/>
+          <w:lang w:val="en-NL"/>
+        </w:rPr>
+        <w:t>recentste</w:t>
+      </w:r>
+      <w:proofErr w:type="spellEnd"/>
+      <w:r>
+        <w:rPr>
+          <w:highlight w:val="yellow"/>
+          <w:lang w:val="en-NL"/>
+        </w:rPr>
+        <w:t xml:space="preserve"> </w:t>
+      </w:r>
+      <w:proofErr w:type="spellStart"/>
+      <w:r>
+        <w:rPr>
+          <w:highlight w:val="yellow"/>
+          <w:lang w:val="en-NL"/>
+        </w:rPr>
+        <w:t>versie</w:t>
+      </w:r>
+      <w:proofErr w:type="spellEnd"/>
+      <w:r>
+        <w:rPr>
+          <w:highlight w:val="yellow"/>
+          <w:lang w:val="en-NL"/>
+        </w:rPr>
+        <w:t xml:space="preserve"> van Chrome, Edge &amp; Firefox.</w:t>
+      </w:r>
+    </w:p>
+    <w:p/>
+    <w:p/>
     <w:p/>
     <w:sectPr>
       <w:pgSz w:w="11906" w:h="16838"/>
@@ -1357,6 +2332,7 @@
   <w:style w:type="paragraph" w:default="1" w:styleId="Normal">
     <w:name w:val="Normal"/>
     <w:qFormat/>
+    <w:rsid w:val="00AD7C6B"/>
   </w:style>
   <w:style w:type="character" w:default="1" w:styleId="DefaultParagraphFont">
     <w:name w:val="Default Paragraph Font"/>
@@ -1384,6 +2360,29 @@
     <w:uiPriority w:val="99"/>
     <w:semiHidden/>
     <w:unhideWhenUsed/>
+  </w:style>
+  <w:style w:type="character" w:styleId="Hyperlink">
+    <w:name w:val="Hyperlink"/>
+    <w:basedOn w:val="DefaultParagraphFont"/>
+    <w:uiPriority w:val="99"/>
+    <w:unhideWhenUsed/>
+    <w:rsid w:val="002B3767"/>
+    <w:rPr>
+      <w:color w:val="0563C1" w:themeColor="hyperlink"/>
+      <w:u w:val="single"/>
+    </w:rPr>
+  </w:style>
+  <w:style w:type="character" w:styleId="UnresolvedMention">
+    <w:name w:val="Unresolved Mention"/>
+    <w:basedOn w:val="DefaultParagraphFont"/>
+    <w:uiPriority w:val="99"/>
+    <w:semiHidden/>
+    <w:unhideWhenUsed/>
+    <w:rsid w:val="002B3767"/>
+    <w:rPr>
+      <w:color w:val="605E5C"/>
+      <w:shd w:val="clear" w:color="auto" w:fill="E1DFDD"/>
+    </w:rPr>
   </w:style>
 </w:styles>
 </file>
